--- a/doc/dokumentaatio.docx
+++ b/doc/dokumentaatio.docx
@@ -486,8 +486,6 @@
       <w:pPr>
         <w:ind w:left="0" w:firstLine="0"/>
       </w:pPr>
-      <w:bookmarkStart w:id="0" w:name="_GoBack"/>
-      <w:bookmarkEnd w:id="0"/>
       <w:r>
         <w:lastRenderedPageBreak/>
         <w:t>Käyttötapauskaavio</w:t>
@@ -2025,6 +2023,736 @@
         </w:tabs>
         <w:ind w:left="0" w:firstLine="0"/>
       </w:pPr>
+    </w:p>
+    <w:p>
+      <w:pPr>
+        <w:tabs>
+          <w:tab w:val="center" w:pos="396"/>
+          <w:tab w:val="center" w:pos="1115"/>
+        </w:tabs>
+        <w:ind w:left="0" w:firstLine="0"/>
+      </w:pPr>
+      <w:r>
+        <w:t>Järjestelmän yleisrakenne:</w:t>
+      </w:r>
+    </w:p>
+    <w:p>
+      <w:pPr>
+        <w:tabs>
+          <w:tab w:val="center" w:pos="396"/>
+          <w:tab w:val="center" w:pos="1115"/>
+        </w:tabs>
+        <w:ind w:left="0" w:firstLine="0"/>
+      </w:pPr>
+    </w:p>
+    <w:p>
+      <w:pPr>
+        <w:tabs>
+          <w:tab w:val="center" w:pos="396"/>
+          <w:tab w:val="center" w:pos="1115"/>
+        </w:tabs>
+        <w:ind w:left="0" w:firstLine="0"/>
+        <w:rPr>
+          <w:rFonts w:ascii="Helvetica" w:hAnsi="Helvetica" w:cs="Helvetica"/>
+          <w:color w:val="333333"/>
+          <w:sz w:val="23"/>
+          <w:szCs w:val="23"/>
+        </w:rPr>
+      </w:pPr>
+      <w:r>
+        <w:rPr>
+          <w:rFonts w:ascii="Helvetica" w:hAnsi="Helvetica" w:cs="Helvetica"/>
+          <w:color w:val="333333"/>
+          <w:sz w:val="23"/>
+          <w:szCs w:val="23"/>
+        </w:rPr>
+        <w:t>Tietokantasovellusta tehdessä on noudatettu MVC-mallia. Kontrollerit, näkymät ja mallit</w:t>
+      </w:r>
+      <w:r>
+        <w:rPr>
+          <w:rFonts w:ascii="Helvetica" w:hAnsi="Helvetica" w:cs="Helvetica"/>
+          <w:color w:val="333333"/>
+          <w:sz w:val="23"/>
+          <w:szCs w:val="23"/>
+        </w:rPr>
+        <w:br/>
+        <w:t xml:space="preserve">sijaitsevat hakemistoissa </w:t>
+      </w:r>
+      <w:proofErr w:type="spellStart"/>
+      <w:r>
+        <w:rPr>
+          <w:rFonts w:ascii="Helvetica" w:hAnsi="Helvetica" w:cs="Helvetica"/>
+          <w:color w:val="333333"/>
+          <w:sz w:val="23"/>
+          <w:szCs w:val="23"/>
+        </w:rPr>
+        <w:t>app</w:t>
+      </w:r>
+      <w:proofErr w:type="spellEnd"/>
+      <w:r>
+        <w:rPr>
+          <w:rFonts w:ascii="Helvetica" w:hAnsi="Helvetica" w:cs="Helvetica"/>
+          <w:color w:val="333333"/>
+          <w:sz w:val="23"/>
+          <w:szCs w:val="23"/>
+        </w:rPr>
+        <w:t>/</w:t>
+      </w:r>
+      <w:proofErr w:type="spellStart"/>
+      <w:r>
+        <w:rPr>
+          <w:rFonts w:ascii="Helvetica" w:hAnsi="Helvetica" w:cs="Helvetica"/>
+          <w:color w:val="333333"/>
+          <w:sz w:val="23"/>
+          <w:szCs w:val="23"/>
+        </w:rPr>
+        <w:t>controllers</w:t>
+      </w:r>
+      <w:proofErr w:type="spellEnd"/>
+      <w:r>
+        <w:rPr>
+          <w:rFonts w:ascii="Helvetica" w:hAnsi="Helvetica" w:cs="Helvetica"/>
+          <w:color w:val="333333"/>
+          <w:sz w:val="23"/>
+          <w:szCs w:val="23"/>
+        </w:rPr>
+        <w:t xml:space="preserve">, </w:t>
+      </w:r>
+      <w:proofErr w:type="spellStart"/>
+      <w:r>
+        <w:rPr>
+          <w:rFonts w:ascii="Helvetica" w:hAnsi="Helvetica" w:cs="Helvetica"/>
+          <w:color w:val="333333"/>
+          <w:sz w:val="23"/>
+          <w:szCs w:val="23"/>
+        </w:rPr>
+        <w:t>app</w:t>
+      </w:r>
+      <w:proofErr w:type="spellEnd"/>
+      <w:r>
+        <w:rPr>
+          <w:rFonts w:ascii="Helvetica" w:hAnsi="Helvetica" w:cs="Helvetica"/>
+          <w:color w:val="333333"/>
+          <w:sz w:val="23"/>
+          <w:szCs w:val="23"/>
+        </w:rPr>
+        <w:t>/</w:t>
+      </w:r>
+      <w:proofErr w:type="spellStart"/>
+      <w:r>
+        <w:rPr>
+          <w:rFonts w:ascii="Helvetica" w:hAnsi="Helvetica" w:cs="Helvetica"/>
+          <w:color w:val="333333"/>
+          <w:sz w:val="23"/>
+          <w:szCs w:val="23"/>
+        </w:rPr>
+        <w:t>views</w:t>
+      </w:r>
+      <w:proofErr w:type="spellEnd"/>
+      <w:r>
+        <w:rPr>
+          <w:rFonts w:ascii="Helvetica" w:hAnsi="Helvetica" w:cs="Helvetica"/>
+          <w:color w:val="333333"/>
+          <w:sz w:val="23"/>
+          <w:szCs w:val="23"/>
+        </w:rPr>
+        <w:t xml:space="preserve">- ja </w:t>
+      </w:r>
+      <w:proofErr w:type="spellStart"/>
+      <w:r>
+        <w:rPr>
+          <w:rFonts w:ascii="Helvetica" w:hAnsi="Helvetica" w:cs="Helvetica"/>
+          <w:color w:val="333333"/>
+          <w:sz w:val="23"/>
+          <w:szCs w:val="23"/>
+        </w:rPr>
+        <w:t>app</w:t>
+      </w:r>
+      <w:proofErr w:type="spellEnd"/>
+      <w:r>
+        <w:rPr>
+          <w:rFonts w:ascii="Helvetica" w:hAnsi="Helvetica" w:cs="Helvetica"/>
+          <w:color w:val="333333"/>
+          <w:sz w:val="23"/>
+          <w:szCs w:val="23"/>
+        </w:rPr>
+        <w:t>/</w:t>
+      </w:r>
+      <w:proofErr w:type="spellStart"/>
+      <w:r>
+        <w:rPr>
+          <w:rFonts w:ascii="Helvetica" w:hAnsi="Helvetica" w:cs="Helvetica"/>
+          <w:color w:val="333333"/>
+          <w:sz w:val="23"/>
+          <w:szCs w:val="23"/>
+        </w:rPr>
+        <w:t>models</w:t>
+      </w:r>
+      <w:proofErr w:type="spellEnd"/>
+      <w:r>
+        <w:rPr>
+          <w:rFonts w:ascii="Helvetica" w:hAnsi="Helvetica" w:cs="Helvetica"/>
+          <w:color w:val="333333"/>
+          <w:sz w:val="23"/>
+          <w:szCs w:val="23"/>
+        </w:rPr>
+        <w:t>.</w:t>
+      </w:r>
+      <w:r>
+        <w:rPr>
+          <w:rFonts w:ascii="Helvetica" w:hAnsi="Helvetica" w:cs="Helvetica"/>
+          <w:color w:val="333333"/>
+          <w:sz w:val="23"/>
+          <w:szCs w:val="23"/>
+        </w:rPr>
+        <w:t xml:space="preserve"> Hakemistosta </w:t>
+      </w:r>
+      <w:proofErr w:type="spellStart"/>
+      <w:r>
+        <w:rPr>
+          <w:rFonts w:ascii="Helvetica" w:hAnsi="Helvetica" w:cs="Helvetica"/>
+          <w:color w:val="333333"/>
+          <w:sz w:val="23"/>
+          <w:szCs w:val="23"/>
+        </w:rPr>
+        <w:t>lib</w:t>
+      </w:r>
+      <w:proofErr w:type="spellEnd"/>
+      <w:r>
+        <w:rPr>
+          <w:rFonts w:ascii="Helvetica" w:hAnsi="Helvetica" w:cs="Helvetica"/>
+          <w:color w:val="333333"/>
+          <w:sz w:val="23"/>
+          <w:szCs w:val="23"/>
+        </w:rPr>
+        <w:t xml:space="preserve"> löytyy yleisesti käytettyjä aputiedostoja, kuten </w:t>
+      </w:r>
+      <w:proofErr w:type="spellStart"/>
+      <w:r>
+        <w:rPr>
+          <w:rFonts w:ascii="Helvetica" w:hAnsi="Helvetica" w:cs="Helvetica"/>
+          <w:color w:val="333333"/>
+          <w:sz w:val="23"/>
+          <w:szCs w:val="23"/>
+        </w:rPr>
+        <w:t>base_controller</w:t>
+      </w:r>
+      <w:proofErr w:type="spellEnd"/>
+      <w:r>
+        <w:rPr>
+          <w:rFonts w:ascii="Helvetica" w:hAnsi="Helvetica" w:cs="Helvetica"/>
+          <w:color w:val="333333"/>
+          <w:sz w:val="23"/>
+          <w:szCs w:val="23"/>
+        </w:rPr>
+        <w:t xml:space="preserve"> ja </w:t>
+      </w:r>
+      <w:proofErr w:type="spellStart"/>
+      <w:r>
+        <w:rPr>
+          <w:rFonts w:ascii="Helvetica" w:hAnsi="Helvetica" w:cs="Helvetica"/>
+          <w:color w:val="333333"/>
+          <w:sz w:val="23"/>
+          <w:szCs w:val="23"/>
+        </w:rPr>
+        <w:t>redirect</w:t>
+      </w:r>
+      <w:proofErr w:type="spellEnd"/>
+      <w:r>
+        <w:rPr>
+          <w:rFonts w:ascii="Helvetica" w:hAnsi="Helvetica" w:cs="Helvetica"/>
+          <w:color w:val="333333"/>
+          <w:sz w:val="23"/>
+          <w:szCs w:val="23"/>
+        </w:rPr>
+        <w:t>.</w:t>
+      </w:r>
+      <w:r>
+        <w:rPr>
+          <w:rFonts w:ascii="Helvetica" w:hAnsi="Helvetica" w:cs="Helvetica"/>
+          <w:color w:val="333333"/>
+          <w:sz w:val="23"/>
+          <w:szCs w:val="23"/>
+        </w:rPr>
+        <w:t xml:space="preserve"> Kansiosta </w:t>
+      </w:r>
+      <w:proofErr w:type="spellStart"/>
+      <w:r>
+        <w:rPr>
+          <w:rFonts w:ascii="Helvetica" w:hAnsi="Helvetica" w:cs="Helvetica"/>
+          <w:color w:val="333333"/>
+          <w:sz w:val="23"/>
+          <w:szCs w:val="23"/>
+        </w:rPr>
+        <w:t>assets</w:t>
+      </w:r>
+      <w:proofErr w:type="spellEnd"/>
+      <w:r>
+        <w:rPr>
+          <w:rFonts w:ascii="Helvetica" w:hAnsi="Helvetica" w:cs="Helvetica"/>
+          <w:color w:val="333333"/>
+          <w:sz w:val="23"/>
+          <w:szCs w:val="23"/>
+        </w:rPr>
+        <w:t xml:space="preserve"> löytyy </w:t>
+      </w:r>
+      <w:proofErr w:type="spellStart"/>
+      <w:r>
+        <w:rPr>
+          <w:rFonts w:ascii="Helvetica" w:hAnsi="Helvetica" w:cs="Helvetica"/>
+          <w:color w:val="333333"/>
+          <w:sz w:val="23"/>
+          <w:szCs w:val="23"/>
+        </w:rPr>
+        <w:t>javascript</w:t>
+      </w:r>
+      <w:proofErr w:type="spellEnd"/>
+      <w:r>
+        <w:rPr>
+          <w:rFonts w:ascii="Helvetica" w:hAnsi="Helvetica" w:cs="Helvetica"/>
+          <w:color w:val="333333"/>
+          <w:sz w:val="23"/>
+          <w:szCs w:val="23"/>
+        </w:rPr>
+        <w:t xml:space="preserve"> tiedosto itse </w:t>
+      </w:r>
+      <w:proofErr w:type="spellStart"/>
+      <w:r>
+        <w:rPr>
+          <w:rFonts w:ascii="Helvetica" w:hAnsi="Helvetica" w:cs="Helvetica"/>
+          <w:color w:val="333333"/>
+          <w:sz w:val="23"/>
+          <w:szCs w:val="23"/>
+        </w:rPr>
+        <w:t>chatin</w:t>
+      </w:r>
+      <w:proofErr w:type="spellEnd"/>
+      <w:r>
+        <w:rPr>
+          <w:rFonts w:ascii="Helvetica" w:hAnsi="Helvetica" w:cs="Helvetica"/>
+          <w:color w:val="333333"/>
+          <w:sz w:val="23"/>
+          <w:szCs w:val="23"/>
+        </w:rPr>
+        <w:t xml:space="preserve"> toiminnalle ja </w:t>
+      </w:r>
+      <w:proofErr w:type="spellStart"/>
+      <w:r>
+        <w:rPr>
+          <w:rFonts w:ascii="Helvetica" w:hAnsi="Helvetica" w:cs="Helvetica"/>
+          <w:color w:val="333333"/>
+          <w:sz w:val="23"/>
+          <w:szCs w:val="23"/>
+        </w:rPr>
+        <w:t>config</w:t>
+      </w:r>
+      <w:proofErr w:type="spellEnd"/>
+      <w:r>
+        <w:rPr>
+          <w:rFonts w:ascii="Helvetica" w:hAnsi="Helvetica" w:cs="Helvetica"/>
+          <w:color w:val="333333"/>
+          <w:sz w:val="23"/>
+          <w:szCs w:val="23"/>
+        </w:rPr>
+        <w:t xml:space="preserve"> kansiosta </w:t>
+      </w:r>
+      <w:proofErr w:type="spellStart"/>
+      <w:r>
+        <w:rPr>
+          <w:rFonts w:ascii="Helvetica" w:hAnsi="Helvetica" w:cs="Helvetica"/>
+          <w:color w:val="333333"/>
+          <w:sz w:val="23"/>
+          <w:szCs w:val="23"/>
+        </w:rPr>
+        <w:t>routes.php</w:t>
+      </w:r>
+      <w:proofErr w:type="spellEnd"/>
+      <w:r>
+        <w:rPr>
+          <w:rFonts w:ascii="Helvetica" w:hAnsi="Helvetica" w:cs="Helvetica"/>
+          <w:color w:val="333333"/>
+          <w:sz w:val="23"/>
+          <w:szCs w:val="23"/>
+        </w:rPr>
+        <w:t xml:space="preserve"> jonka mukaan käyttäjää ohjataan eri sivuille.</w:t>
+      </w:r>
+      <w:r>
+        <w:rPr>
+          <w:rFonts w:ascii="Helvetica" w:hAnsi="Helvetica" w:cs="Helvetica"/>
+          <w:color w:val="333333"/>
+          <w:sz w:val="23"/>
+          <w:szCs w:val="23"/>
+        </w:rPr>
+        <w:br/>
+      </w:r>
+      <w:r>
+        <w:rPr>
+          <w:rFonts w:ascii="Helvetica" w:hAnsi="Helvetica" w:cs="Helvetica"/>
+          <w:color w:val="333333"/>
+          <w:sz w:val="23"/>
+          <w:szCs w:val="23"/>
+        </w:rPr>
+        <w:br/>
+      </w:r>
+      <w:r>
+        <w:rPr>
+          <w:rFonts w:ascii="Helvetica" w:hAnsi="Helvetica" w:cs="Helvetica"/>
+          <w:color w:val="333333"/>
+          <w:sz w:val="23"/>
+          <w:szCs w:val="23"/>
+        </w:rPr>
+        <w:t xml:space="preserve">Ylläpidolla tulee olemaan käytössä listaa_kaikki.html tiedoston mukainen yleisnäkymä kaikista </w:t>
+      </w:r>
+      <w:r>
+        <w:rPr>
+          <w:rFonts w:ascii="Helvetica" w:hAnsi="Helvetica" w:cs="Helvetica"/>
+          <w:color w:val="333333"/>
+          <w:sz w:val="23"/>
+          <w:szCs w:val="23"/>
+        </w:rPr>
+        <w:t>sovelluksen</w:t>
+      </w:r>
+      <w:r>
+        <w:rPr>
+          <w:rFonts w:ascii="Helvetica" w:hAnsi="Helvetica" w:cs="Helvetica"/>
+          <w:color w:val="333333"/>
+          <w:sz w:val="23"/>
+          <w:szCs w:val="23"/>
+        </w:rPr>
+        <w:t xml:space="preserve"> tietokohteista, minkä kautta voi muokata ja poistaa tietoja. Myös yleisiin käytössä oleviin näkymiin tulee näkyviin muokkaus ja poistonäppäimiä käyttäjän tason perusteella.</w:t>
+      </w:r>
+    </w:p>
+    <w:p>
+      <w:pPr>
+        <w:tabs>
+          <w:tab w:val="center" w:pos="396"/>
+          <w:tab w:val="center" w:pos="1115"/>
+        </w:tabs>
+        <w:ind w:left="0" w:firstLine="0"/>
+        <w:rPr>
+          <w:rFonts w:ascii="Helvetica" w:hAnsi="Helvetica" w:cs="Helvetica"/>
+          <w:color w:val="333333"/>
+          <w:sz w:val="23"/>
+          <w:szCs w:val="23"/>
+        </w:rPr>
+      </w:pPr>
+    </w:p>
+    <w:p>
+      <w:pPr>
+        <w:tabs>
+          <w:tab w:val="center" w:pos="396"/>
+          <w:tab w:val="center" w:pos="1115"/>
+        </w:tabs>
+        <w:ind w:left="0" w:firstLine="0"/>
+        <w:rPr>
+          <w:rFonts w:ascii="Helvetica" w:hAnsi="Helvetica" w:cs="Helvetica"/>
+          <w:color w:val="333333"/>
+          <w:sz w:val="23"/>
+          <w:szCs w:val="23"/>
+        </w:rPr>
+      </w:pPr>
+      <w:r>
+        <w:rPr>
+          <w:rFonts w:ascii="Helvetica" w:hAnsi="Helvetica" w:cs="Helvetica"/>
+          <w:color w:val="333333"/>
+          <w:sz w:val="23"/>
+          <w:szCs w:val="23"/>
+        </w:rPr>
+        <w:t xml:space="preserve">Html tiedostoissa on käytettä </w:t>
+      </w:r>
+      <w:proofErr w:type="spellStart"/>
+      <w:r>
+        <w:rPr>
+          <w:rFonts w:ascii="Helvetica" w:hAnsi="Helvetica" w:cs="Helvetica"/>
+          <w:color w:val="333333"/>
+          <w:sz w:val="23"/>
+          <w:szCs w:val="23"/>
+        </w:rPr>
+        <w:t>snake_case</w:t>
+      </w:r>
+      <w:proofErr w:type="spellEnd"/>
+      <w:r>
+        <w:rPr>
+          <w:rFonts w:ascii="Helvetica" w:hAnsi="Helvetica" w:cs="Helvetica"/>
+          <w:color w:val="333333"/>
+          <w:sz w:val="23"/>
+          <w:szCs w:val="23"/>
+        </w:rPr>
+        <w:t xml:space="preserve"> nimeämiskäytäntöä ja </w:t>
+      </w:r>
+      <w:proofErr w:type="spellStart"/>
+      <w:r>
+        <w:rPr>
+          <w:rFonts w:ascii="Helvetica" w:hAnsi="Helvetica" w:cs="Helvetica"/>
+          <w:color w:val="333333"/>
+          <w:sz w:val="23"/>
+          <w:szCs w:val="23"/>
+        </w:rPr>
+        <w:t>php</w:t>
+      </w:r>
+      <w:proofErr w:type="spellEnd"/>
+      <w:r>
+        <w:rPr>
+          <w:rFonts w:ascii="Helvetica" w:hAnsi="Helvetica" w:cs="Helvetica"/>
+          <w:color w:val="333333"/>
+          <w:sz w:val="23"/>
+          <w:szCs w:val="23"/>
+        </w:rPr>
+        <w:t xml:space="preserve">-tiedostoissa </w:t>
+      </w:r>
+      <w:proofErr w:type="spellStart"/>
+      <w:r>
+        <w:rPr>
+          <w:rFonts w:ascii="Helvetica" w:hAnsi="Helvetica" w:cs="Helvetica"/>
+          <w:color w:val="333333"/>
+          <w:sz w:val="23"/>
+          <w:szCs w:val="23"/>
+        </w:rPr>
+        <w:t>camelCasea</w:t>
+      </w:r>
+      <w:proofErr w:type="spellEnd"/>
+      <w:r>
+        <w:rPr>
+          <w:rFonts w:ascii="Helvetica" w:hAnsi="Helvetica" w:cs="Helvetica"/>
+          <w:color w:val="333333"/>
+          <w:sz w:val="23"/>
+          <w:szCs w:val="23"/>
+        </w:rPr>
+        <w:t>.</w:t>
+      </w:r>
+    </w:p>
+    <w:p>
+      <w:pPr>
+        <w:tabs>
+          <w:tab w:val="center" w:pos="396"/>
+          <w:tab w:val="center" w:pos="1115"/>
+        </w:tabs>
+        <w:ind w:left="0" w:firstLine="0"/>
+        <w:rPr>
+          <w:rFonts w:ascii="Helvetica" w:hAnsi="Helvetica" w:cs="Helvetica"/>
+          <w:color w:val="333333"/>
+          <w:sz w:val="23"/>
+          <w:szCs w:val="23"/>
+        </w:rPr>
+      </w:pPr>
+    </w:p>
+    <w:p>
+      <w:pPr>
+        <w:tabs>
+          <w:tab w:val="center" w:pos="396"/>
+          <w:tab w:val="center" w:pos="1115"/>
+        </w:tabs>
+        <w:ind w:left="0" w:firstLine="0"/>
+        <w:rPr>
+          <w:rFonts w:ascii="Helvetica" w:hAnsi="Helvetica" w:cs="Helvetica"/>
+          <w:color w:val="333333"/>
+          <w:sz w:val="23"/>
+          <w:szCs w:val="23"/>
+        </w:rPr>
+      </w:pPr>
+    </w:p>
+    <w:p>
+      <w:pPr>
+        <w:tabs>
+          <w:tab w:val="center" w:pos="396"/>
+          <w:tab w:val="center" w:pos="1115"/>
+        </w:tabs>
+        <w:ind w:left="0" w:firstLine="0"/>
+        <w:rPr>
+          <w:rFonts w:ascii="Helvetica" w:hAnsi="Helvetica" w:cs="Helvetica"/>
+          <w:color w:val="333333"/>
+          <w:sz w:val="23"/>
+          <w:szCs w:val="23"/>
+        </w:rPr>
+      </w:pPr>
+    </w:p>
+    <w:p>
+      <w:pPr>
+        <w:tabs>
+          <w:tab w:val="center" w:pos="396"/>
+          <w:tab w:val="center" w:pos="1115"/>
+        </w:tabs>
+        <w:ind w:left="0" w:firstLine="0"/>
+        <w:rPr>
+          <w:rFonts w:ascii="Helvetica" w:hAnsi="Helvetica" w:cs="Helvetica"/>
+          <w:color w:val="333333"/>
+          <w:sz w:val="23"/>
+          <w:szCs w:val="23"/>
+        </w:rPr>
+      </w:pPr>
+    </w:p>
+    <w:p>
+      <w:pPr>
+        <w:tabs>
+          <w:tab w:val="center" w:pos="396"/>
+          <w:tab w:val="center" w:pos="1115"/>
+        </w:tabs>
+        <w:ind w:left="0" w:firstLine="0"/>
+        <w:rPr>
+          <w:rFonts w:ascii="Helvetica" w:hAnsi="Helvetica" w:cs="Helvetica"/>
+          <w:color w:val="333333"/>
+          <w:sz w:val="23"/>
+          <w:szCs w:val="23"/>
+        </w:rPr>
+      </w:pPr>
+    </w:p>
+    <w:p>
+      <w:pPr>
+        <w:tabs>
+          <w:tab w:val="center" w:pos="396"/>
+          <w:tab w:val="center" w:pos="1115"/>
+        </w:tabs>
+        <w:ind w:left="0" w:firstLine="0"/>
+        <w:rPr>
+          <w:rFonts w:ascii="Helvetica" w:hAnsi="Helvetica" w:cs="Helvetica"/>
+          <w:color w:val="333333"/>
+          <w:sz w:val="23"/>
+          <w:szCs w:val="23"/>
+        </w:rPr>
+      </w:pPr>
+    </w:p>
+    <w:p>
+      <w:pPr>
+        <w:tabs>
+          <w:tab w:val="center" w:pos="396"/>
+          <w:tab w:val="center" w:pos="1115"/>
+        </w:tabs>
+        <w:ind w:left="0" w:firstLine="0"/>
+        <w:rPr>
+          <w:rFonts w:ascii="Helvetica" w:hAnsi="Helvetica" w:cs="Helvetica"/>
+          <w:color w:val="333333"/>
+          <w:sz w:val="23"/>
+          <w:szCs w:val="23"/>
+        </w:rPr>
+      </w:pPr>
+    </w:p>
+    <w:p>
+      <w:pPr>
+        <w:tabs>
+          <w:tab w:val="center" w:pos="396"/>
+          <w:tab w:val="center" w:pos="1115"/>
+        </w:tabs>
+        <w:ind w:left="0" w:firstLine="0"/>
+        <w:rPr>
+          <w:rFonts w:ascii="Helvetica" w:hAnsi="Helvetica" w:cs="Helvetica"/>
+          <w:color w:val="333333"/>
+          <w:sz w:val="23"/>
+          <w:szCs w:val="23"/>
+        </w:rPr>
+      </w:pPr>
+    </w:p>
+    <w:p>
+      <w:pPr>
+        <w:tabs>
+          <w:tab w:val="center" w:pos="396"/>
+          <w:tab w:val="center" w:pos="1115"/>
+        </w:tabs>
+        <w:ind w:left="0" w:firstLine="0"/>
+        <w:rPr>
+          <w:rFonts w:ascii="Helvetica" w:hAnsi="Helvetica" w:cs="Helvetica"/>
+          <w:color w:val="333333"/>
+          <w:sz w:val="23"/>
+          <w:szCs w:val="23"/>
+        </w:rPr>
+      </w:pPr>
+    </w:p>
+    <w:p>
+      <w:pPr>
+        <w:tabs>
+          <w:tab w:val="center" w:pos="396"/>
+          <w:tab w:val="center" w:pos="1115"/>
+        </w:tabs>
+        <w:ind w:left="0" w:firstLine="0"/>
+        <w:rPr>
+          <w:rFonts w:ascii="Helvetica" w:hAnsi="Helvetica" w:cs="Helvetica"/>
+          <w:color w:val="333333"/>
+          <w:sz w:val="23"/>
+          <w:szCs w:val="23"/>
+        </w:rPr>
+      </w:pPr>
+    </w:p>
+    <w:p>
+      <w:pPr>
+        <w:tabs>
+          <w:tab w:val="center" w:pos="396"/>
+          <w:tab w:val="center" w:pos="1115"/>
+        </w:tabs>
+        <w:ind w:left="0" w:firstLine="0"/>
+        <w:rPr>
+          <w:rFonts w:ascii="Helvetica" w:hAnsi="Helvetica" w:cs="Helvetica"/>
+          <w:color w:val="333333"/>
+          <w:sz w:val="23"/>
+          <w:szCs w:val="23"/>
+        </w:rPr>
+      </w:pPr>
+      <w:r>
+        <w:rPr>
+          <w:rFonts w:ascii="Helvetica" w:hAnsi="Helvetica" w:cs="Helvetica"/>
+          <w:color w:val="333333"/>
+          <w:sz w:val="23"/>
+          <w:szCs w:val="23"/>
+        </w:rPr>
+        <w:lastRenderedPageBreak/>
+        <w:t>Käyttöliittymä ja sen komponentit:</w:t>
+      </w:r>
+      <w:bookmarkStart w:id="0" w:name="_GoBack"/>
+      <w:bookmarkEnd w:id="0"/>
+    </w:p>
+    <w:p>
+      <w:pPr>
+        <w:tabs>
+          <w:tab w:val="center" w:pos="396"/>
+          <w:tab w:val="center" w:pos="1115"/>
+        </w:tabs>
+        <w:ind w:left="0" w:firstLine="0"/>
+        <w:rPr>
+          <w:rFonts w:ascii="Helvetica" w:hAnsi="Helvetica" w:cs="Helvetica"/>
+          <w:color w:val="333333"/>
+          <w:sz w:val="23"/>
+          <w:szCs w:val="23"/>
+        </w:rPr>
+      </w:pPr>
+    </w:p>
+    <w:p>
+      <w:pPr>
+        <w:tabs>
+          <w:tab w:val="center" w:pos="396"/>
+          <w:tab w:val="center" w:pos="1115"/>
+        </w:tabs>
+        <w:ind w:left="0" w:firstLine="0"/>
+      </w:pPr>
+      <w:r>
+        <w:rPr>
+          <w:rFonts w:ascii="Helvetica" w:hAnsi="Helvetica" w:cs="Helvetica"/>
+          <w:color w:val="333333"/>
+          <w:sz w:val="23"/>
+          <w:szCs w:val="23"/>
+        </w:rPr>
+        <w:pict>
+          <v:shapetype id="_x0000_t75" coordsize="21600,21600" o:spt="75" o:preferrelative="t" path="m@4@5l@4@11@9@11@9@5xe" filled="f" stroked="f">
+            <v:stroke joinstyle="miter"/>
+            <v:formulas>
+              <v:f eqn="if lineDrawn pixelLineWidth 0"/>
+              <v:f eqn="sum @0 1 0"/>
+              <v:f eqn="sum 0 0 @1"/>
+              <v:f eqn="prod @2 1 2"/>
+              <v:f eqn="prod @3 21600 pixelWidth"/>
+              <v:f eqn="prod @3 21600 pixelHeight"/>
+              <v:f eqn="sum @0 0 1"/>
+              <v:f eqn="prod @6 1 2"/>
+              <v:f eqn="prod @7 21600 pixelWidth"/>
+              <v:f eqn="sum @8 21600 0"/>
+              <v:f eqn="prod @7 21600 pixelHeight"/>
+              <v:f eqn="sum @10 21600 0"/>
+            </v:formulas>
+            <v:path o:extrusionok="f" gradientshapeok="t" o:connecttype="rect"/>
+            <o:lock v:ext="edit" aspectratio="t"/>
+          </v:shapetype>
+          <v:shape id="_x0000_i1025" type="#_x0000_t75" style="width:445.5pt;height:282pt">
+            <v:imagedata r:id="rId9" o:title="KäyttöliittymäjaKomponentit"/>
+          </v:shape>
+        </w:pict>
+      </w:r>
     </w:p>
     <w:sectPr>
       <w:pgSz w:w="11880" w:h="16820"/>
@@ -4140,7 +4868,7 @@
 </file>
 
 <file path=customXml/itemProps1.xml><?xml version="1.0" encoding="utf-8"?>
-<ds:datastoreItem xmlns:ds="http://schemas.openxmlformats.org/officeDocument/2006/customXml" ds:itemID="{573BC328-D704-4D56-9B06-126096C6CBD0}">
+<ds:datastoreItem xmlns:ds="http://schemas.openxmlformats.org/officeDocument/2006/customXml" ds:itemID="{B23616E2-2EC7-4A71-8AA8-FC1AABF92319}">
   <ds:schemaRefs>
     <ds:schemaRef ds:uri="http://schemas.openxmlformats.org/officeDocument/2006/bibliography"/>
   </ds:schemaRefs>
